--- a/Docker.docx
+++ b/Docker.docx
@@ -45,13 +45,7 @@
         </w:numPr>
       </w:pPr>
       <w:r>
-        <w:t xml:space="preserve">Docker is a set of Platform as a service which use OS level </w:t>
-      </w:r>
-      <w:r>
-        <w:t>virtualization</w:t>
-      </w:r>
-      <w:r>
-        <w:t xml:space="preserve"> to deliver application in packages called container.</w:t>
+        <w:t>Docker is a set of Platform as a service which use OS level virtualization to deliver application in packages called container.</w:t>
       </w:r>
     </w:p>
     <w:p>
@@ -63,13 +57,7 @@
         </w:numPr>
       </w:pPr>
       <w:r>
-        <w:t xml:space="preserve">All Container are run by a OS kernel </w:t>
-      </w:r>
-      <w:r>
-        <w:t>and</w:t>
-      </w:r>
-      <w:r>
-        <w:t xml:space="preserve"> share the system resources that is the reason containers are lightweight then VM.</w:t>
+        <w:t>All Container are run by a OS kernel and share the system resources that is the reason containers are lightweight then VM.</w:t>
       </w:r>
     </w:p>
     <w:p>
@@ -149,51 +137,145 @@
     </w:p>
     <w:p>
       <w:r>
-        <w:t xml:space="preserve">The hypervisor allows multiple VMs to run on a single machine. Each VM includes a full copy of an operating system, the application, necessary </w:t>
-      </w:r>
-      <w:r>
-        <w:t>binaries,</w:t>
-      </w:r>
-      <w:r>
-        <w:t xml:space="preserve"> and libraries - taking up tens of GBs. VMs can also be slow to boot.</w:t>
+        <w:t>The hypervisor allows multiple VMs to run on a single machine. Each VM includes a full copy of an operating system, the application, necessary binaries, and libraries - taking up tens of GBs. VMs can also be slow to boot.</w:t>
+      </w:r>
+    </w:p>
+    <w:p>
+      <w:pPr>
+        <w:rPr>
+          <w:b/>
+          <w:bCs/>
+        </w:rPr>
+      </w:pPr>
+      <w:r>
+        <w:rPr>
+          <w:b/>
+          <w:bCs/>
+        </w:rPr>
+        <w:t>Docker Installation</w:t>
+      </w:r>
+    </w:p>
+    <w:p>
+      <w:pPr>
+        <w:pStyle w:val="ListParagraph"/>
+        <w:numPr>
+          <w:ilvl w:val="0"/>
+          <w:numId w:val="4"/>
+        </w:numPr>
+      </w:pPr>
+      <w:r>
+        <w:t>Download the docker from docker website and install it.</w:t>
+      </w:r>
+    </w:p>
+    <w:p>
+      <w:pPr>
+        <w:rPr>
+          <w:b/>
+          <w:bCs/>
+        </w:rPr>
+      </w:pPr>
+      <w:r>
+        <w:rPr>
+          <w:b/>
+          <w:bCs/>
+        </w:rPr>
+        <w:t>How to pull Selenium Hub and Node Images</w:t>
+      </w:r>
+      <w:r>
+        <w:rPr>
+          <w:b/>
+          <w:bCs/>
+        </w:rPr>
+        <w:t>:</w:t>
+      </w:r>
+    </w:p>
+    <w:p>
+      <w:pPr>
+        <w:pStyle w:val="ListParagraph"/>
+        <w:numPr>
+          <w:ilvl w:val="0"/>
+          <w:numId w:val="4"/>
+        </w:numPr>
+        <w:rPr>
+          <w:b/>
+          <w:bCs/>
+        </w:rPr>
+      </w:pPr>
+      <w:r>
+        <w:t xml:space="preserve">docker pull </w:t>
+      </w:r>
+      <w:r>
+        <w:t>selenium</w:t>
+      </w:r>
+      <w:r>
+        <w:t>/hub</w:t>
+      </w:r>
+    </w:p>
+    <w:p>
+      <w:pPr>
+        <w:pStyle w:val="ListParagraph"/>
+        <w:numPr>
+          <w:ilvl w:val="0"/>
+          <w:numId w:val="4"/>
+        </w:numPr>
+        <w:rPr>
+          <w:b/>
+          <w:bCs/>
+        </w:rPr>
+      </w:pPr>
+      <w:r>
+        <w:t xml:space="preserve">docker </w:t>
+      </w:r>
+      <w:r>
+        <w:t>selenium/node-chrome-debug</w:t>
+      </w:r>
+    </w:p>
+    <w:p>
+      <w:pPr>
+        <w:pStyle w:val="ListParagraph"/>
+        <w:numPr>
+          <w:ilvl w:val="0"/>
+          <w:numId w:val="4"/>
+        </w:numPr>
+      </w:pPr>
+      <w:r>
+        <w:t xml:space="preserve">docker </w:t>
+      </w:r>
+      <w:r>
+        <w:t>selenium/node-firefox-debug</w:t>
       </w:r>
     </w:p>
     <w:p/>
-    <w:p>
-      <w:pPr>
-        <w:rPr>
-          <w:b/>
-          <w:bCs/>
-        </w:rPr>
-      </w:pPr>
-      <w:r>
-        <w:rPr>
-          <w:b/>
-          <w:bCs/>
-        </w:rPr>
-        <w:t>Docker Installation</w:t>
-      </w:r>
-    </w:p>
-    <w:p>
-      <w:pPr>
-        <w:rPr>
-          <w:b/>
-          <w:bCs/>
-        </w:rPr>
-      </w:pPr>
-      <w:r>
-        <w:rPr>
-          <w:b/>
-          <w:bCs/>
-        </w:rPr>
-        <w:t>How to pull Selenium Hub and Node Images</w:t>
-      </w:r>
-      <w:r>
-        <w:rPr>
-          <w:b/>
-          <w:bCs/>
-        </w:rPr>
-        <w:t>:</w:t>
+    <w:p/>
+    <w:p/>
+    <w:p>
+      <w:pPr>
+        <w:rPr>
+          <w:b/>
+          <w:bCs/>
+        </w:rPr>
+      </w:pPr>
+      <w:r>
+        <w:rPr>
+          <w:b/>
+          <w:bCs/>
+        </w:rPr>
+        <w:lastRenderedPageBreak/>
+        <w:t xml:space="preserve">How to </w:t>
+      </w:r>
+      <w:r>
+        <w:rPr>
+          <w:b/>
+          <w:bCs/>
+        </w:rPr>
+        <w:t>run/</w:t>
+      </w:r>
+      <w:r>
+        <w:rPr>
+          <w:b/>
+          <w:bCs/>
+        </w:rPr>
+        <w:t>setup Hub</w:t>
       </w:r>
     </w:p>
     <w:p>
@@ -203,17 +285,46 @@
           <w:ilvl w:val="0"/>
           <w:numId w:val="3"/>
         </w:numPr>
-        <w:rPr>
-          <w:b/>
-          <w:bCs/>
-        </w:rPr>
-      </w:pPr>
-      <w:r>
-        <w:rPr>
-          <w:b/>
-          <w:bCs/>
-        </w:rPr>
+      </w:pPr>
+      <w:r>
         <w:t>docker run -d -p 4545:4444 --name selenium-hub selenium/hub</w:t>
+      </w:r>
+    </w:p>
+    <w:p>
+      <w:r>
+        <w:rPr>
+          <w:b/>
+          <w:bCs/>
+        </w:rPr>
+        <w:t xml:space="preserve">How to </w:t>
+      </w:r>
+      <w:r>
+        <w:rPr>
+          <w:b/>
+          <w:bCs/>
+        </w:rPr>
+        <w:t>r</w:t>
+      </w:r>
+      <w:r>
+        <w:rPr>
+          <w:b/>
+          <w:bCs/>
+        </w:rPr>
+        <w:t>un/</w:t>
+      </w:r>
+      <w:r>
+        <w:rPr>
+          <w:b/>
+          <w:bCs/>
+        </w:rPr>
+        <w:t>setup Node</w:t>
+      </w:r>
+      <w:r>
+        <w:rPr>
+          <w:b/>
+          <w:bCs/>
+        </w:rPr>
+        <w:t>’s</w:t>
       </w:r>
     </w:p>
     <w:p>
@@ -223,17 +334,15 @@
           <w:ilvl w:val="0"/>
           <w:numId w:val="3"/>
         </w:numPr>
-        <w:rPr>
-          <w:b/>
-          <w:bCs/>
-        </w:rPr>
-      </w:pPr>
-      <w:r>
-        <w:rPr>
-          <w:b/>
-          <w:bCs/>
-        </w:rPr>
-        <w:t>docker run -d -P --link  selenium-hub:hub selenium/node-chrome-debug</w:t>
+      </w:pPr>
+      <w:r>
+        <w:t>docker run -d -P --</w:t>
+      </w:r>
+      <w:r>
+        <w:t>link selenium</w:t>
+      </w:r>
+      <w:r>
+        <w:t>-hub:hub selenium/node-chrome-debug</w:t>
       </w:r>
     </w:p>
     <w:p>
@@ -249,67 +358,14 @@
         </w:rPr>
       </w:pPr>
       <w:r>
-        <w:rPr>
-          <w:b/>
-          <w:bCs/>
-        </w:rPr>
-        <w:t>docker run -d -P --link  selenium-hub:hub selenium/node-firefox-debug</w:t>
-      </w:r>
-    </w:p>
-    <w:p>
-      <w:pPr>
-        <w:rPr>
-          <w:b/>
-          <w:bCs/>
-        </w:rPr>
-      </w:pPr>
-    </w:p>
-    <w:p>
-      <w:pPr>
-        <w:rPr>
-          <w:b/>
-          <w:bCs/>
-        </w:rPr>
-      </w:pPr>
-      <w:r>
-        <w:rPr>
-          <w:b/>
-          <w:bCs/>
-        </w:rPr>
-        <w:t>How to setup Hub</w:t>
-      </w:r>
-    </w:p>
-    <w:p>
-      <w:pPr>
-        <w:rPr>
-          <w:b/>
-          <w:bCs/>
-        </w:rPr>
-      </w:pPr>
-    </w:p>
-    <w:p>
-      <w:pPr>
-        <w:rPr>
-          <w:b/>
-          <w:bCs/>
-        </w:rPr>
-      </w:pPr>
-      <w:r>
-        <w:rPr>
-          <w:b/>
-          <w:bCs/>
-        </w:rPr>
-        <w:lastRenderedPageBreak/>
-        <w:t>How to setup Node</w:t>
-      </w:r>
-    </w:p>
-    <w:p>
-      <w:pPr>
-        <w:rPr>
-          <w:b/>
-          <w:bCs/>
-        </w:rPr>
-      </w:pPr>
+        <w:t>docker run -d -P --</w:t>
+      </w:r>
+      <w:r>
+        <w:t>link selenium</w:t>
+      </w:r>
+      <w:r>
+        <w:t>-hub:hub selenium/node-firefox-debug</w:t>
+      </w:r>
     </w:p>
     <w:p>
       <w:pPr>
@@ -324,6 +380,132 @@
           <w:bCs/>
         </w:rPr>
         <w:t>How to login each container to see real execution</w:t>
+      </w:r>
+    </w:p>
+    <w:p>
+      <w:pPr>
+        <w:pStyle w:val="ListParagraph"/>
+        <w:numPr>
+          <w:ilvl w:val="0"/>
+          <w:numId w:val="5"/>
+        </w:numPr>
+      </w:pPr>
+      <w:r>
+        <w:t>Install VNC Viewer from google and install it</w:t>
+      </w:r>
+    </w:p>
+    <w:p>
+      <w:pPr>
+        <w:pStyle w:val="ListParagraph"/>
+        <w:numPr>
+          <w:ilvl w:val="0"/>
+          <w:numId w:val="5"/>
+        </w:numPr>
+      </w:pPr>
+      <w:r>
+        <w:t>Enter address of an image in address field like : 0.0.0.0:32769</w:t>
+      </w:r>
+      <w:r>
+        <w:t xml:space="preserve"> and hit enter</w:t>
+      </w:r>
+    </w:p>
+    <w:p>
+      <w:r>
+        <w:drawing>
+          <wp:inline distT="0" distB="0" distL="0" distR="0" wp14:anchorId="43215EA2" wp14:editId="4B4B2086">
+            <wp:extent cx="5943600" cy="525780"/>
+            <wp:effectExtent l="0" t="0" r="0" b="7620"/>
+            <wp:docPr id="2" name="Picture 2"/>
+            <wp:cNvGraphicFramePr>
+              <a:graphicFrameLocks xmlns:a="http://schemas.openxmlformats.org/drawingml/2006/main" noChangeAspect="1"/>
+            </wp:cNvGraphicFramePr>
+            <a:graphic xmlns:a="http://schemas.openxmlformats.org/drawingml/2006/main">
+              <a:graphicData uri="http://schemas.openxmlformats.org/drawingml/2006/picture">
+                <pic:pic xmlns:pic="http://schemas.openxmlformats.org/drawingml/2006/picture">
+                  <pic:nvPicPr>
+                    <pic:cNvPr id="1" name=""/>
+                    <pic:cNvPicPr/>
+                  </pic:nvPicPr>
+                  <pic:blipFill>
+                    <a:blip r:embed="rId6"/>
+                    <a:stretch>
+                      <a:fillRect/>
+                    </a:stretch>
+                  </pic:blipFill>
+                  <pic:spPr>
+                    <a:xfrm>
+                      <a:off x="0" y="0"/>
+                      <a:ext cx="5943600" cy="525780"/>
+                    </a:xfrm>
+                    <a:prstGeom prst="rect">
+                      <a:avLst/>
+                    </a:prstGeom>
+                  </pic:spPr>
+                </pic:pic>
+              </a:graphicData>
+            </a:graphic>
+          </wp:inline>
+        </w:drawing>
+      </w:r>
+      <w:r>
+        <w:t xml:space="preserve"> </w:t>
+      </w:r>
+    </w:p>
+    <w:p/>
+    <w:p>
+      <w:r>
+        <w:t xml:space="preserve">Execute </w:t>
+      </w:r>
+      <w:r>
+        <w:t>t</w:t>
+      </w:r>
+      <w:r>
+        <w:t xml:space="preserve">est in </w:t>
+      </w:r>
+      <w:r>
+        <w:t>h</w:t>
+      </w:r>
+      <w:r>
+        <w:t>ub:</w:t>
+      </w:r>
+    </w:p>
+    <w:p>
+      <w:r>
+        <w:drawing>
+          <wp:inline distT="0" distB="0" distL="0" distR="0" wp14:anchorId="74C99D85" wp14:editId="708ED274">
+            <wp:extent cx="5943600" cy="2754630"/>
+            <wp:effectExtent l="0" t="0" r="0" b="7620"/>
+            <wp:docPr id="3" name="Picture 3" descr="Graphical user interface, text, application, email&#10;&#10;Description automatically generated"/>
+            <wp:cNvGraphicFramePr>
+              <a:graphicFrameLocks xmlns:a="http://schemas.openxmlformats.org/drawingml/2006/main" noChangeAspect="1"/>
+            </wp:cNvGraphicFramePr>
+            <a:graphic xmlns:a="http://schemas.openxmlformats.org/drawingml/2006/main">
+              <a:graphicData uri="http://schemas.openxmlformats.org/drawingml/2006/picture">
+                <pic:pic xmlns:pic="http://schemas.openxmlformats.org/drawingml/2006/picture">
+                  <pic:nvPicPr>
+                    <pic:cNvPr id="3" name="Picture 3" descr="Graphical user interface, text, application, email&#10;&#10;Description automatically generated"/>
+                    <pic:cNvPicPr/>
+                  </pic:nvPicPr>
+                  <pic:blipFill>
+                    <a:blip r:embed="rId7"/>
+                    <a:stretch>
+                      <a:fillRect/>
+                    </a:stretch>
+                  </pic:blipFill>
+                  <pic:spPr>
+                    <a:xfrm>
+                      <a:off x="0" y="0"/>
+                      <a:ext cx="5943600" cy="2754630"/>
+                    </a:xfrm>
+                    <a:prstGeom prst="rect">
+                      <a:avLst/>
+                    </a:prstGeom>
+                  </pic:spPr>
+                </pic:pic>
+              </a:graphicData>
+            </a:graphic>
+          </wp:inline>
+        </w:drawing>
       </w:r>
     </w:p>
     <w:sectPr>
@@ -339,6 +521,119 @@
 <file path=word/numbering.xml><?xml version="1.0" encoding="utf-8"?>
 <w:numbering xmlns:wpc="http://schemas.microsoft.com/office/word/2010/wordprocessingCanvas" xmlns:cx="http://schemas.microsoft.com/office/drawing/2014/chartex" xmlns:cx1="http://schemas.microsoft.com/office/drawing/2015/9/8/chartex" xmlns:cx2="http://schemas.microsoft.com/office/drawing/2015/10/21/chartex" xmlns:cx3="http://schemas.microsoft.com/office/drawing/2016/5/9/chartex" xmlns:cx4="http://schemas.microsoft.com/office/drawing/2016/5/10/chartex" xmlns:cx5="http://schemas.microsoft.com/office/drawing/2016/5/11/chartex" xmlns:cx6="http://schemas.microsoft.com/office/drawing/2016/5/12/chartex" xmlns:cx7="http://schemas.microsoft.com/office/drawing/2016/5/13/chartex" xmlns:cx8="http://schemas.microsoft.com/office/drawing/2016/5/14/chartex" xmlns:mc="http://schemas.openxmlformats.org/markup-compatibility/2006" xmlns:aink="http://schemas.microsoft.com/office/drawing/2016/ink" xmlns:am3d="http://schemas.microsoft.com/office/drawing/2017/model3d" xmlns:o="urn:schemas-microsoft-com:office:office" xmlns:r="http://schemas.openxmlformats.org/officeDocument/2006/relationships" xmlns:m="http://schemas.openxmlformats.org/officeDocument/2006/math" xmlns:v="urn:schemas-microsoft-com:vml" xmlns:wp14="http://schemas.microsoft.com/office/word/2010/wordprocessingDrawing" xmlns:wp="http://schemas.openxmlformats.org/drawingml/2006/wordprocessingDrawing" xmlns:w10="urn:schemas-microsoft-com:office:word" xmlns:w="http://schemas.openxmlformats.org/wordprocessingml/2006/main" xmlns:w14="http://schemas.microsoft.com/office/word/2010/wordml" xmlns:w15="http://schemas.microsoft.com/office/word/2012/wordml" xmlns:w16cex="http://schemas.microsoft.com/office/word/2018/wordml/cex" xmlns:w16cid="http://schemas.microsoft.com/office/word/2016/wordml/cid" xmlns:w16="http://schemas.microsoft.com/office/word/2018/wordml" xmlns:w16sdtdh="http://schemas.microsoft.com/office/word/2020/wordml/sdtdatahash" xmlns:w16se="http://schemas.microsoft.com/office/word/2015/wordml/symex" xmlns:wpg="http://schemas.microsoft.com/office/word/2010/wordprocessingGroup" xmlns:wpi="http://schemas.microsoft.com/office/word/2010/wordprocessingInk" xmlns:wne="http://schemas.microsoft.com/office/word/2006/wordml" xmlns:wps="http://schemas.microsoft.com/office/word/2010/wordprocessingShape" mc:Ignorable="w14 w15 w16se w16cid w16 w16cex w16sdtdh wp14">
   <w:abstractNum w:abstractNumId="0" w15:restartNumberingAfterBreak="0">
+    <w:nsid w:val="053F6983"/>
+    <w:multiLevelType w:val="hybridMultilevel"/>
+    <w:tmpl w:val="0C50A1A6"/>
+    <w:lvl w:ilvl="0" w:tplc="04090001">
+      <w:start w:val="1"/>
+      <w:numFmt w:val="bullet"/>
+      <w:lvlText w:val=""/>
+      <w:lvlJc w:val="left"/>
+      <w:pPr>
+        <w:ind w:left="720" w:hanging="360"/>
+      </w:pPr>
+      <w:rPr>
+        <w:rFonts w:ascii="Symbol" w:hAnsi="Symbol" w:hint="default"/>
+      </w:rPr>
+    </w:lvl>
+    <w:lvl w:ilvl="1" w:tplc="04090003" w:tentative="1">
+      <w:start w:val="1"/>
+      <w:numFmt w:val="bullet"/>
+      <w:lvlText w:val="o"/>
+      <w:lvlJc w:val="left"/>
+      <w:pPr>
+        <w:ind w:left="1440" w:hanging="360"/>
+      </w:pPr>
+      <w:rPr>
+        <w:rFonts w:ascii="Courier New" w:hAnsi="Courier New" w:cs="Courier New" w:hint="default"/>
+      </w:rPr>
+    </w:lvl>
+    <w:lvl w:ilvl="2" w:tplc="04090005" w:tentative="1">
+      <w:start w:val="1"/>
+      <w:numFmt w:val="bullet"/>
+      <w:lvlText w:val=""/>
+      <w:lvlJc w:val="left"/>
+      <w:pPr>
+        <w:ind w:left="2160" w:hanging="360"/>
+      </w:pPr>
+      <w:rPr>
+        <w:rFonts w:ascii="Wingdings" w:hAnsi="Wingdings" w:hint="default"/>
+      </w:rPr>
+    </w:lvl>
+    <w:lvl w:ilvl="3" w:tplc="04090001" w:tentative="1">
+      <w:start w:val="1"/>
+      <w:numFmt w:val="bullet"/>
+      <w:lvlText w:val=""/>
+      <w:lvlJc w:val="left"/>
+      <w:pPr>
+        <w:ind w:left="2880" w:hanging="360"/>
+      </w:pPr>
+      <w:rPr>
+        <w:rFonts w:ascii="Symbol" w:hAnsi="Symbol" w:hint="default"/>
+      </w:rPr>
+    </w:lvl>
+    <w:lvl w:ilvl="4" w:tplc="04090003" w:tentative="1">
+      <w:start w:val="1"/>
+      <w:numFmt w:val="bullet"/>
+      <w:lvlText w:val="o"/>
+      <w:lvlJc w:val="left"/>
+      <w:pPr>
+        <w:ind w:left="3600" w:hanging="360"/>
+      </w:pPr>
+      <w:rPr>
+        <w:rFonts w:ascii="Courier New" w:hAnsi="Courier New" w:cs="Courier New" w:hint="default"/>
+      </w:rPr>
+    </w:lvl>
+    <w:lvl w:ilvl="5" w:tplc="04090005" w:tentative="1">
+      <w:start w:val="1"/>
+      <w:numFmt w:val="bullet"/>
+      <w:lvlText w:val=""/>
+      <w:lvlJc w:val="left"/>
+      <w:pPr>
+        <w:ind w:left="4320" w:hanging="360"/>
+      </w:pPr>
+      <w:rPr>
+        <w:rFonts w:ascii="Wingdings" w:hAnsi="Wingdings" w:hint="default"/>
+      </w:rPr>
+    </w:lvl>
+    <w:lvl w:ilvl="6" w:tplc="04090001" w:tentative="1">
+      <w:start w:val="1"/>
+      <w:numFmt w:val="bullet"/>
+      <w:lvlText w:val=""/>
+      <w:lvlJc w:val="left"/>
+      <w:pPr>
+        <w:ind w:left="5040" w:hanging="360"/>
+      </w:pPr>
+      <w:rPr>
+        <w:rFonts w:ascii="Symbol" w:hAnsi="Symbol" w:hint="default"/>
+      </w:rPr>
+    </w:lvl>
+    <w:lvl w:ilvl="7" w:tplc="04090003" w:tentative="1">
+      <w:start w:val="1"/>
+      <w:numFmt w:val="bullet"/>
+      <w:lvlText w:val="o"/>
+      <w:lvlJc w:val="left"/>
+      <w:pPr>
+        <w:ind w:left="5760" w:hanging="360"/>
+      </w:pPr>
+      <w:rPr>
+        <w:rFonts w:ascii="Courier New" w:hAnsi="Courier New" w:cs="Courier New" w:hint="default"/>
+      </w:rPr>
+    </w:lvl>
+    <w:lvl w:ilvl="8" w:tplc="04090005" w:tentative="1">
+      <w:start w:val="1"/>
+      <w:numFmt w:val="bullet"/>
+      <w:lvlText w:val=""/>
+      <w:lvlJc w:val="left"/>
+      <w:pPr>
+        <w:ind w:left="6480" w:hanging="360"/>
+      </w:pPr>
+      <w:rPr>
+        <w:rFonts w:ascii="Wingdings" w:hAnsi="Wingdings" w:hint="default"/>
+      </w:rPr>
+    </w:lvl>
+  </w:abstractNum>
+  <w:abstractNum w:abstractNumId="1" w15:restartNumberingAfterBreak="0">
     <w:nsid w:val="0624473B"/>
     <w:multiLevelType w:val="hybridMultilevel"/>
     <w:tmpl w:val="E6026D94"/>
@@ -451,7 +746,7 @@
       </w:rPr>
     </w:lvl>
   </w:abstractNum>
-  <w:abstractNum w:abstractNumId="1" w15:restartNumberingAfterBreak="0">
+  <w:abstractNum w:abstractNumId="2" w15:restartNumberingAfterBreak="0">
     <w:nsid w:val="0D924DAC"/>
     <w:multiLevelType w:val="hybridMultilevel"/>
     <w:tmpl w:val="BE009654"/>
@@ -563,11 +858,11 @@
       </w:rPr>
     </w:lvl>
   </w:abstractNum>
-  <w:abstractNum w:abstractNumId="2" w15:restartNumberingAfterBreak="0">
+  <w:abstractNum w:abstractNumId="3" w15:restartNumberingAfterBreak="0">
     <w:nsid w:val="396A56D8"/>
     <w:multiLevelType w:val="hybridMultilevel"/>
-    <w:tmpl w:val="D4100EC0"/>
-    <w:lvl w:ilvl="0" w:tplc="0409000F">
+    <w:tmpl w:val="7652C2B4"/>
+    <w:lvl w:ilvl="0" w:tplc="F90AAD84">
       <w:start w:val="1"/>
       <w:numFmt w:val="decimal"/>
       <w:lvlText w:val="%1."/>
@@ -575,6 +870,10 @@
       <w:pPr>
         <w:ind w:left="720" w:hanging="360"/>
       </w:pPr>
+      <w:rPr>
+        <w:b w:val="0"/>
+        <w:bCs w:val="0"/>
+      </w:rPr>
     </w:lvl>
     <w:lvl w:ilvl="1" w:tplc="04090019" w:tentative="1">
       <w:start w:val="1"/>
@@ -649,14 +948,133 @@
       </w:pPr>
     </w:lvl>
   </w:abstractNum>
-  <w:num w:numId="1">
-    <w:abstractNumId w:val="0"/>
-  </w:num>
-  <w:num w:numId="2">
+  <w:abstractNum w:abstractNumId="4" w15:restartNumberingAfterBreak="0">
+    <w:nsid w:val="3B514F0A"/>
+    <w:multiLevelType w:val="hybridMultilevel"/>
+    <w:tmpl w:val="0EAAE14C"/>
+    <w:lvl w:ilvl="0" w:tplc="04090001">
+      <w:start w:val="1"/>
+      <w:numFmt w:val="bullet"/>
+      <w:lvlText w:val=""/>
+      <w:lvlJc w:val="left"/>
+      <w:pPr>
+        <w:ind w:left="720" w:hanging="360"/>
+      </w:pPr>
+      <w:rPr>
+        <w:rFonts w:ascii="Symbol" w:hAnsi="Symbol" w:hint="default"/>
+      </w:rPr>
+    </w:lvl>
+    <w:lvl w:ilvl="1" w:tplc="04090003" w:tentative="1">
+      <w:start w:val="1"/>
+      <w:numFmt w:val="bullet"/>
+      <w:lvlText w:val="o"/>
+      <w:lvlJc w:val="left"/>
+      <w:pPr>
+        <w:ind w:left="1440" w:hanging="360"/>
+      </w:pPr>
+      <w:rPr>
+        <w:rFonts w:ascii="Courier New" w:hAnsi="Courier New" w:cs="Courier New" w:hint="default"/>
+      </w:rPr>
+    </w:lvl>
+    <w:lvl w:ilvl="2" w:tplc="04090005" w:tentative="1">
+      <w:start w:val="1"/>
+      <w:numFmt w:val="bullet"/>
+      <w:lvlText w:val=""/>
+      <w:lvlJc w:val="left"/>
+      <w:pPr>
+        <w:ind w:left="2160" w:hanging="360"/>
+      </w:pPr>
+      <w:rPr>
+        <w:rFonts w:ascii="Wingdings" w:hAnsi="Wingdings" w:hint="default"/>
+      </w:rPr>
+    </w:lvl>
+    <w:lvl w:ilvl="3" w:tplc="04090001" w:tentative="1">
+      <w:start w:val="1"/>
+      <w:numFmt w:val="bullet"/>
+      <w:lvlText w:val=""/>
+      <w:lvlJc w:val="left"/>
+      <w:pPr>
+        <w:ind w:left="2880" w:hanging="360"/>
+      </w:pPr>
+      <w:rPr>
+        <w:rFonts w:ascii="Symbol" w:hAnsi="Symbol" w:hint="default"/>
+      </w:rPr>
+    </w:lvl>
+    <w:lvl w:ilvl="4" w:tplc="04090003" w:tentative="1">
+      <w:start w:val="1"/>
+      <w:numFmt w:val="bullet"/>
+      <w:lvlText w:val="o"/>
+      <w:lvlJc w:val="left"/>
+      <w:pPr>
+        <w:ind w:left="3600" w:hanging="360"/>
+      </w:pPr>
+      <w:rPr>
+        <w:rFonts w:ascii="Courier New" w:hAnsi="Courier New" w:cs="Courier New" w:hint="default"/>
+      </w:rPr>
+    </w:lvl>
+    <w:lvl w:ilvl="5" w:tplc="04090005" w:tentative="1">
+      <w:start w:val="1"/>
+      <w:numFmt w:val="bullet"/>
+      <w:lvlText w:val=""/>
+      <w:lvlJc w:val="left"/>
+      <w:pPr>
+        <w:ind w:left="4320" w:hanging="360"/>
+      </w:pPr>
+      <w:rPr>
+        <w:rFonts w:ascii="Wingdings" w:hAnsi="Wingdings" w:hint="default"/>
+      </w:rPr>
+    </w:lvl>
+    <w:lvl w:ilvl="6" w:tplc="04090001" w:tentative="1">
+      <w:start w:val="1"/>
+      <w:numFmt w:val="bullet"/>
+      <w:lvlText w:val=""/>
+      <w:lvlJc w:val="left"/>
+      <w:pPr>
+        <w:ind w:left="5040" w:hanging="360"/>
+      </w:pPr>
+      <w:rPr>
+        <w:rFonts w:ascii="Symbol" w:hAnsi="Symbol" w:hint="default"/>
+      </w:rPr>
+    </w:lvl>
+    <w:lvl w:ilvl="7" w:tplc="04090003" w:tentative="1">
+      <w:start w:val="1"/>
+      <w:numFmt w:val="bullet"/>
+      <w:lvlText w:val="o"/>
+      <w:lvlJc w:val="left"/>
+      <w:pPr>
+        <w:ind w:left="5760" w:hanging="360"/>
+      </w:pPr>
+      <w:rPr>
+        <w:rFonts w:ascii="Courier New" w:hAnsi="Courier New" w:cs="Courier New" w:hint="default"/>
+      </w:rPr>
+    </w:lvl>
+    <w:lvl w:ilvl="8" w:tplc="04090005" w:tentative="1">
+      <w:start w:val="1"/>
+      <w:numFmt w:val="bullet"/>
+      <w:lvlText w:val=""/>
+      <w:lvlJc w:val="left"/>
+      <w:pPr>
+        <w:ind w:left="6480" w:hanging="360"/>
+      </w:pPr>
+      <w:rPr>
+        <w:rFonts w:ascii="Wingdings" w:hAnsi="Wingdings" w:hint="default"/>
+      </w:rPr>
+    </w:lvl>
+  </w:abstractNum>
+  <w:num w:numId="1" w16cid:durableId="682513220">
     <w:abstractNumId w:val="1"/>
   </w:num>
-  <w:num w:numId="3">
+  <w:num w:numId="2" w16cid:durableId="140777452">
     <w:abstractNumId w:val="2"/>
+  </w:num>
+  <w:num w:numId="3" w16cid:durableId="718631925">
+    <w:abstractNumId w:val="3"/>
+  </w:num>
+  <w:num w:numId="4" w16cid:durableId="1805807187">
+    <w:abstractNumId w:val="4"/>
+  </w:num>
+  <w:num w:numId="5" w16cid:durableId="636452575">
+    <w:abstractNumId w:val="0"/>
   </w:num>
 </w:numbering>
 </file>
@@ -1063,6 +1481,7 @@
   <w:style w:type="character" w:default="1" w:styleId="DefaultParagraphFont">
     <w:name w:val="Default Paragraph Font"/>
     <w:uiPriority w:val="1"/>
+    <w:semiHidden/>
     <w:unhideWhenUsed/>
   </w:style>
   <w:style w:type="table" w:default="1" w:styleId="TableNormal">
